--- a/attachments/Approach_AT.docx
+++ b/attachments/Approach_AT.docx
@@ -11,8 +11,6 @@
           <w:sz w:val="28"/>
         </w:rPr>
       </w:pPr>
-      <w:bookmarkStart w:id="0" w:name="_GoBack"/>
-      <w:bookmarkEnd w:id="0"/>
       <w:r>
         <w:rPr>
           <w:b/>
@@ -159,7 +157,19 @@
               <w:rPr>
                 <w:sz w:val="24"/>
               </w:rPr>
-              <w:t xml:space="preserve">To write our scripts. Java is one from the most popular programing languages. </w:t>
+              <w:t xml:space="preserve">To write our scripts. Java is one </w:t>
+            </w:r>
+            <w:r>
+              <w:rPr>
+                <w:sz w:val="24"/>
+              </w:rPr>
+              <w:t>of</w:t>
+            </w:r>
+            <w:r>
+              <w:rPr>
+                <w:sz w:val="24"/>
+              </w:rPr>
+              <w:t xml:space="preserve"> the most popular programing languages. </w:t>
             </w:r>
             <w:proofErr w:type="gramStart"/>
             <w:r>
@@ -288,7 +298,19 @@
               <w:rPr>
                 <w:sz w:val="24"/>
               </w:rPr>
-              <w:t>. It reduces “boilerplate code” and reduce time on developing scripts.</w:t>
+              <w:t xml:space="preserve">. It reduces “boilerplate code” and reduce time </w:t>
+            </w:r>
+            <w:r>
+              <w:rPr>
+                <w:sz w:val="24"/>
+              </w:rPr>
+              <w:t>for</w:t>
+            </w:r>
+            <w:r>
+              <w:rPr>
+                <w:sz w:val="24"/>
+              </w:rPr>
+              <w:t xml:space="preserve"> developing scripts.</w:t>
             </w:r>
           </w:p>
         </w:tc>
@@ -827,87 +849,12 @@
           </w:p>
         </w:tc>
       </w:tr>
-      <w:tr>
-        <w:tc>
-          <w:tcPr>
-            <w:tcW w:w="2070" w:type="dxa"/>
-          </w:tcPr>
-          <w:p>
-            <w:pPr>
-              <w:rPr>
-                <w:sz w:val="24"/>
-              </w:rPr>
-            </w:pPr>
-            <w:proofErr w:type="spellStart"/>
-            <w:r>
-              <w:rPr>
-                <w:sz w:val="24"/>
-              </w:rPr>
-              <w:t>Autowire</w:t>
-            </w:r>
-            <w:proofErr w:type="spellEnd"/>
-            <w:r>
-              <w:rPr>
-                <w:sz w:val="24"/>
-              </w:rPr>
-              <w:t xml:space="preserve"> framework</w:t>
-            </w:r>
-          </w:p>
-        </w:tc>
-        <w:tc>
-          <w:tcPr>
-            <w:tcW w:w="1440" w:type="dxa"/>
-          </w:tcPr>
-          <w:p>
-            <w:pPr>
-              <w:rPr>
-                <w:sz w:val="24"/>
-              </w:rPr>
-            </w:pPr>
-            <w:r>
-              <w:rPr>
-                <w:sz w:val="24"/>
-              </w:rPr>
-              <w:t>Spring</w:t>
-            </w:r>
-          </w:p>
-        </w:tc>
-        <w:tc>
-          <w:tcPr>
-            <w:tcW w:w="7740" w:type="dxa"/>
-          </w:tcPr>
-          <w:p>
-            <w:pPr>
-              <w:rPr>
-                <w:sz w:val="24"/>
-              </w:rPr>
-            </w:pPr>
-            <w:r>
-              <w:rPr>
-                <w:sz w:val="24"/>
-              </w:rPr>
-              <w:t xml:space="preserve">Spring convenient to use in tests to </w:t>
-            </w:r>
-            <w:proofErr w:type="spellStart"/>
-            <w:r>
-              <w:rPr>
-                <w:sz w:val="24"/>
-              </w:rPr>
-              <w:t>autowire</w:t>
-            </w:r>
-            <w:proofErr w:type="spellEnd"/>
-            <w:r>
-              <w:rPr>
-                <w:sz w:val="24"/>
-              </w:rPr>
-              <w:t xml:space="preserve"> variables. </w:t>
-            </w:r>
-          </w:p>
-        </w:tc>
-      </w:tr>
     </w:tbl>
     <w:p/>
-    <w:p/>
+    <w:p>
+      <w:bookmarkStart w:id="0" w:name="_GoBack"/>
+      <w:bookmarkEnd w:id="0"/>
+    </w:p>
     <w:p>
       <w:pPr>
         <w:ind w:left="1440" w:firstLine="720"/>
@@ -1002,7 +949,7 @@
           <w:shd w:val="clear" w:color="auto" w:fill="FFFFFF"/>
         </w:rPr>
         <w:lastRenderedPageBreak/>
-        <w:t>Log in/Log out functionality</w:t>
+        <w:t xml:space="preserve">Log in/Log out </w:t>
       </w:r>
     </w:p>
     <w:p>
@@ -1029,7 +976,7 @@
           <w:szCs w:val="19"/>
           <w:shd w:val="clear" w:color="auto" w:fill="FFFFFF"/>
         </w:rPr>
-        <w:t>Sing up functionality</w:t>
+        <w:t xml:space="preserve">Sing up </w:t>
       </w:r>
     </w:p>
     <w:p>
@@ -1056,7 +1003,7 @@
           <w:szCs w:val="19"/>
           <w:shd w:val="clear" w:color="auto" w:fill="FFFFFF"/>
         </w:rPr>
-        <w:t>Create new post functionality</w:t>
+        <w:t xml:space="preserve">Create new post </w:t>
       </w:r>
     </w:p>
     <w:p>
